--- a/ДЗ 6 Методи.docx
+++ b/ДЗ 6 Методи.docx
@@ -39,8 +39,23 @@
           <w:szCs w:val="36"/>
           <w:lang w:val="ru-RU"/>
         </w:rPr>
-        <w:t>6 Методи</w:t>
-      </w:r>
+        <w:t xml:space="preserve">6 </w:t>
+      </w:r>
+      <w:proofErr w:type="spellStart"/>
+      <w:r>
+        <w:rPr>
+          <w:rFonts w:ascii="Times New Roman" w:hAnsi="Times New Roman" w:cs="Times New Roman"/>
+          <w:b/>
+          <w:bCs/>
+          <w:i/>
+          <w:iCs/>
+          <w:sz w:val="36"/>
+          <w:szCs w:val="36"/>
+          <w:lang w:val="ru-RU"/>
+        </w:rPr>
+        <w:t>Методи</w:t>
+      </w:r>
+      <w:proofErr w:type="spellEnd"/>
     </w:p>
     <w:p>
       <w:pPr>
@@ -74,40 +89,58 @@
           <w:rFonts w:ascii="Times New Roman" w:hAnsi="Times New Roman" w:cs="Times New Roman"/>
           <w:sz w:val="32"/>
           <w:szCs w:val="32"/>
+          <w:lang w:val="ru-RU"/>
+        </w:rPr>
+      </w:pPr>
+      <w:r>
+        <w:rPr>
+          <w:rFonts w:ascii="Times New Roman" w:hAnsi="Times New Roman" w:cs="Times New Roman"/>
+          <w:sz w:val="32"/>
+          <w:szCs w:val="32"/>
+        </w:rPr>
+        <w:t>Створіть метод, який приймає температуру в градусах Цельсія і повертає температуру в градусах Фаренгейта. Використайте базові операції та типи даних для конвертації.</w:t>
+      </w:r>
+      <w:r>
+        <w:rPr>
+          <w:rFonts w:ascii="Times New Roman" w:hAnsi="Times New Roman" w:cs="Times New Roman"/>
+          <w:sz w:val="32"/>
+          <w:szCs w:val="32"/>
+        </w:rPr>
+        <w:t xml:space="preserve"> Програму робіт в циклі так, щоб ми могли декілька разів звернутися до програми. Цельсії вводить користувач</w:t>
+      </w:r>
+      <w:r>
+        <w:rPr>
+          <w:rFonts w:ascii="Times New Roman" w:hAnsi="Times New Roman" w:cs="Times New Roman"/>
+          <w:sz w:val="32"/>
+          <w:szCs w:val="32"/>
+        </w:rPr>
+        <w:t>.</w:t>
+      </w:r>
+      <w:r>
+        <w:rPr>
+          <w:rFonts w:ascii="Times New Roman" w:hAnsi="Times New Roman" w:cs="Times New Roman"/>
+          <w:sz w:val="32"/>
+          <w:szCs w:val="32"/>
+        </w:rPr>
+        <w:t xml:space="preserve"> </w:t>
+      </w:r>
+      <w:r>
+        <w:rPr>
+          <w:rFonts w:ascii="Times New Roman" w:hAnsi="Times New Roman" w:cs="Times New Roman"/>
+          <w:sz w:val="32"/>
+          <w:szCs w:val="32"/>
           <w:lang w:val="en-US"/>
         </w:rPr>
-      </w:pPr>
-      <w:r>
-        <w:rPr>
-          <w:rFonts w:ascii="Times New Roman" w:hAnsi="Times New Roman" w:cs="Times New Roman"/>
-          <w:sz w:val="32"/>
-          <w:szCs w:val="32"/>
-        </w:rPr>
-        <w:t>Створіть метод, який приймає температуру в градусах Цельсія і повертає температуру в градусах Фаренгейта. Використайте базові операції та типи даних для конвертації.</w:t>
-      </w:r>
-      <w:r>
-        <w:rPr>
-          <w:rFonts w:ascii="Times New Roman" w:hAnsi="Times New Roman" w:cs="Times New Roman"/>
-          <w:sz w:val="32"/>
-          <w:szCs w:val="32"/>
-        </w:rPr>
-        <w:t xml:space="preserve"> Програму робіт в циклі так, щоб ми могли декілька разів звернутися до програми. Цельсії вводить користувач</w:t>
-      </w:r>
-      <w:r>
-        <w:rPr>
-          <w:rFonts w:ascii="Times New Roman" w:hAnsi="Times New Roman" w:cs="Times New Roman"/>
-          <w:sz w:val="32"/>
-          <w:szCs w:val="32"/>
-        </w:rPr>
-        <w:t>.</w:t>
-      </w:r>
-      <w:r>
-        <w:rPr>
-          <w:rFonts w:ascii="Times New Roman" w:hAnsi="Times New Roman" w:cs="Times New Roman"/>
-          <w:sz w:val="32"/>
-          <w:szCs w:val="32"/>
-        </w:rPr>
-        <w:t xml:space="preserve"> </w:t>
+        <w:t>F</w:t>
+      </w:r>
+      <w:r>
+        <w:rPr>
+          <w:rFonts w:ascii="Times New Roman" w:hAnsi="Times New Roman" w:cs="Times New Roman"/>
+          <w:sz w:val="32"/>
+          <w:szCs w:val="32"/>
+          <w:lang w:val="ru-RU"/>
+        </w:rPr>
+        <w:t xml:space="preserve"> = (</w:t>
       </w:r>
       <w:r>
         <w:rPr>
@@ -116,7 +149,16 @@
           <w:szCs w:val="32"/>
           <w:lang w:val="en-US"/>
         </w:rPr>
-        <w:t>F = (C * 9/5) + 32</w:t>
+        <w:t>C</w:t>
+      </w:r>
+      <w:r>
+        <w:rPr>
+          <w:rFonts w:ascii="Times New Roman" w:hAnsi="Times New Roman" w:cs="Times New Roman"/>
+          <w:sz w:val="32"/>
+          <w:szCs w:val="32"/>
+          <w:lang w:val="ru-RU"/>
+        </w:rPr>
+        <w:t xml:space="preserve"> * 9/5) + 32</w:t>
       </w:r>
     </w:p>
     <w:p>
@@ -184,15 +226,7 @@
           <w:sz w:val="32"/>
           <w:szCs w:val="32"/>
         </w:rPr>
-        <w:t>Напишіть метод, який обчислює об'єм куба за довжиною його ребра. Виведіть результат для кількох різних значень довжини ребра. При цьому, можна використати метод, який був написаний для першого завдання (конвертер температури) та зробити його внутрішнім методом для розрахунку об'єму куба.</w:t>
-      </w:r>
-      <w:r>
-        <w:rPr>
-          <w:rFonts w:ascii="Times New Roman" w:hAnsi="Times New Roman" w:cs="Times New Roman"/>
-          <w:sz w:val="32"/>
-          <w:szCs w:val="32"/>
-        </w:rPr>
-        <w:t xml:space="preserve"> </w:t>
+        <w:t xml:space="preserve">Напишіть метод, який обчислює об'єм куба за довжиною його ребра. Виведіть результат для кількох різних значень довжини ребра. При цьому, можна використати метод, який був написаний для першого завдання (конвертер температури) та зробити його внутрішнім методом для розрахунку об'єму куба. </w:t>
       </w:r>
     </w:p>
     <w:p>
@@ -326,49 +360,28 @@
     <w:p>
       <w:pPr>
         <w:rPr>
+          <w:rFonts w:ascii="Times New Roman" w:hAnsi="Times New Roman" w:cs="Times New Roman"/>
+          <w:sz w:val="32"/>
+          <w:szCs w:val="32"/>
+          <w:lang w:val="en-US"/>
+        </w:rPr>
+      </w:pPr>
+      <w:r>
+        <w:rPr>
+          <w:rFonts w:ascii="Times New Roman" w:hAnsi="Times New Roman" w:cs="Times New Roman"/>
+          <w:sz w:val="32"/>
+          <w:szCs w:val="32"/>
+          <w:lang w:val="en-US"/>
+        </w:rPr>
+        <w:t>n! = 1* 2* 3 * … * n</w:t>
+      </w:r>
+    </w:p>
+    <w:p>
+      <w:pPr>
+        <w:rPr>
           <w:lang w:val="ru-RU"/>
         </w:rPr>
       </w:pPr>
-      <w:r>
-        <w:rPr>
-          <w:noProof/>
-        </w:rPr>
-        <w:drawing>
-          <wp:inline distT="0" distB="0" distL="0" distR="0" wp14:anchorId="433D8453" wp14:editId="2A0A47A9">
-            <wp:extent cx="1971675" cy="457200"/>
-            <wp:effectExtent l="0" t="0" r="9525" b="0"/>
-            <wp:docPr id="1" name="Рисунок 1"/>
-            <wp:cNvGraphicFramePr>
-              <a:graphicFrameLocks xmlns:a="http://schemas.openxmlformats.org/drawingml/2006/main" noChangeAspect="1"/>
-            </wp:cNvGraphicFramePr>
-            <a:graphic xmlns:a="http://schemas.openxmlformats.org/drawingml/2006/main">
-              <a:graphicData uri="http://schemas.openxmlformats.org/drawingml/2006/picture">
-                <pic:pic xmlns:pic="http://schemas.openxmlformats.org/drawingml/2006/picture">
-                  <pic:nvPicPr>
-                    <pic:cNvPr id="1" name=""/>
-                    <pic:cNvPicPr/>
-                  </pic:nvPicPr>
-                  <pic:blipFill>
-                    <a:blip r:embed="rId4"/>
-                    <a:stretch>
-                      <a:fillRect/>
-                    </a:stretch>
-                  </pic:blipFill>
-                  <pic:spPr>
-                    <a:xfrm>
-                      <a:off x="0" y="0"/>
-                      <a:ext cx="1971675" cy="457200"/>
-                    </a:xfrm>
-                    <a:prstGeom prst="rect">
-                      <a:avLst/>
-                    </a:prstGeom>
-                  </pic:spPr>
-                </pic:pic>
-              </a:graphicData>
-            </a:graphic>
-          </wp:inline>
-        </w:drawing>
-      </w:r>
     </w:p>
     <w:sectPr>
       <w:pgSz w:w="11906" w:h="16838"/>
